--- a/RelatedDocuments/DesignPatternImplementationSteps.docx
+++ b/RelatedDocuments/DesignPatternImplementationSteps.docx
@@ -162,14 +162,7 @@
           <w:b/>
           <w:bCs/>
         </w:rPr>
-        <w:t>Factory</w:t>
-      </w:r>
-      <w:r>
-        <w:rPr>
-          <w:b/>
-          <w:bCs/>
-        </w:rPr>
-        <w:t xml:space="preserve"> Pattern</w:t>
+        <w:t>Factory Pattern</w:t>
       </w:r>
       <w:r>
         <w:rPr>
@@ -191,7 +184,103 @@
         <w:t>This pattern enables that which subclass to be instantiated first.</w:t>
       </w:r>
     </w:p>
-    <w:p/>
+    <w:p>
+      <w:pPr>
+        <w:rPr>
+          <w:b/>
+          <w:bCs/>
+        </w:rPr>
+      </w:pPr>
+      <w:r>
+        <w:rPr>
+          <w:b/>
+          <w:bCs/>
+        </w:rPr>
+        <w:t>Iterator</w:t>
+      </w:r>
+      <w:r>
+        <w:rPr>
+          <w:b/>
+          <w:bCs/>
+        </w:rPr>
+        <w:t xml:space="preserve"> Pattern</w:t>
+      </w:r>
+      <w:r>
+        <w:rPr>
+          <w:b/>
+          <w:bCs/>
+        </w:rPr>
+        <w:t>:</w:t>
+      </w:r>
+    </w:p>
+    <w:p>
+      <w:pPr>
+        <w:pStyle w:val="ListParagraph"/>
+        <w:numPr>
+          <w:ilvl w:val="0"/>
+          <w:numId w:val="1"/>
+        </w:numPr>
+      </w:pPr>
+      <w:r>
+        <w:t xml:space="preserve"> </w:t>
+      </w:r>
+      <w:r>
+        <w:t xml:space="preserve">This pattern helps to display the list elements </w:t>
+      </w:r>
+      <w:r>
+        <w:t>for buyers</w:t>
+      </w:r>
+      <w:r>
+        <w:t>.</w:t>
+      </w:r>
+    </w:p>
+    <w:p>
+      <w:pPr>
+        <w:rPr>
+          <w:b/>
+          <w:bCs/>
+        </w:rPr>
+      </w:pPr>
+      <w:r>
+        <w:rPr>
+          <w:b/>
+          <w:bCs/>
+        </w:rPr>
+        <w:t>Visitor</w:t>
+      </w:r>
+      <w:r>
+        <w:rPr>
+          <w:b/>
+          <w:bCs/>
+        </w:rPr>
+        <w:t xml:space="preserve"> Pattern</w:t>
+      </w:r>
+      <w:r>
+        <w:rPr>
+          <w:b/>
+          <w:bCs/>
+        </w:rPr>
+        <w:t>:</w:t>
+      </w:r>
+    </w:p>
+    <w:p>
+      <w:pPr>
+        <w:pStyle w:val="ListParagraph"/>
+        <w:numPr>
+          <w:ilvl w:val="0"/>
+          <w:numId w:val="1"/>
+        </w:numPr>
+      </w:pPr>
+      <w:r>
+        <w:t xml:space="preserve">It helps user to go through all the products, </w:t>
+      </w:r>
+      <w:r>
+        <w:t>trading,</w:t>
+      </w:r>
+      <w:r>
+        <w:t xml:space="preserve"> and façade list.</w:t>
+      </w:r>
+    </w:p>
     <w:sectPr>
       <w:pgSz w:w="12240" w:h="15840"/>
       <w:pgMar w:top="1440" w:right="1440" w:bottom="1440" w:left="1440" w:header="720" w:footer="720" w:gutter="0"/>

--- a/RelatedDocuments/DesignPatternImplementationSteps.docx
+++ b/RelatedDocuments/DesignPatternImplementationSteps.docx
@@ -135,7 +135,14 @@
           <w:b/>
           <w:bCs/>
         </w:rPr>
-        <w:t>Builder Pattern</w:t>
+        <w:t>Bridge</w:t>
+      </w:r>
+      <w:r>
+        <w:rPr>
+          <w:b/>
+          <w:bCs/>
+        </w:rPr>
+        <w:t xml:space="preserve"> Pattern</w:t>
       </w:r>
       <w:r>
         <w:t>:</w:t>

--- a/RelatedDocuments/DesignPatternImplementationSteps.docx
+++ b/RelatedDocuments/DesignPatternImplementationSteps.docx
@@ -286,6 +286,214 @@
       </w:r>
       <w:r>
         <w:t xml:space="preserve"> and façade list.</w:t>
+      </w:r>
+    </w:p>
+    <w:p/>
+    <w:p>
+      <w:r>
+        <w:rPr>
+          <w:b/>
+          <w:bCs/>
+        </w:rPr>
+        <w:t>Output</w:t>
+      </w:r>
+      <w:r>
+        <w:t>:</w:t>
+      </w:r>
+    </w:p>
+    <w:p>
+      <w:r>
+        <w:t>Seller Test case</w:t>
+      </w:r>
+    </w:p>
+    <w:p>
+      <w:r>
+        <w:t>1, If username: pepe</w:t>
+      </w:r>
+    </w:p>
+    <w:p>
+      <w:r>
+        <w:t>Password: 3333 , login success as seller and Select 0 for Meat Product and 1 for Produce Product</w:t>
+      </w:r>
+    </w:p>
+    <w:p>
+      <w:r>
+        <w:t>Enter 0</w:t>
+      </w:r>
+    </w:p>
+    <w:p>
+      <w:pPr>
+        <w:pStyle w:val="ListParagraph"/>
+        <w:numPr>
+          <w:ilvl w:val="0"/>
+          <w:numId w:val="1"/>
+        </w:numPr>
+      </w:pPr>
+      <w:r>
+        <w:t>Display all meat list of items</w:t>
+      </w:r>
+    </w:p>
+    <w:p>
+      <w:pPr>
+        <w:ind w:left="360"/>
+      </w:pPr>
+      <w:r>
+        <w:rPr>
+          <w:noProof/>
+        </w:rPr>
+        <w:lastRenderedPageBreak/>
+        <w:drawing>
+          <wp:inline distT="0" distB="0" distL="0" distR="0" wp14:anchorId="0938892C" wp14:editId="5AC35D2F">
+            <wp:extent cx="5943600" cy="2748915"/>
+            <wp:effectExtent l="0" t="0" r="0" b="0"/>
+            <wp:docPr id="1" name="Picture 1" descr="Text&#10;&#10;Description automatically generated"/>
+            <wp:cNvGraphicFramePr>
+              <a:graphicFrameLocks xmlns:a="http://schemas.openxmlformats.org/drawingml/2006/main" noChangeAspect="1"/>
+            </wp:cNvGraphicFramePr>
+            <a:graphic xmlns:a="http://schemas.openxmlformats.org/drawingml/2006/main">
+              <a:graphicData uri="http://schemas.openxmlformats.org/drawingml/2006/picture">
+                <pic:pic xmlns:pic="http://schemas.openxmlformats.org/drawingml/2006/picture">
+                  <pic:nvPicPr>
+                    <pic:cNvPr id="1" name="Picture 1" descr="Text&#10;&#10;Description automatically generated"/>
+                    <pic:cNvPicPr/>
+                  </pic:nvPicPr>
+                  <pic:blipFill>
+                    <a:blip r:embed="rId5"/>
+                    <a:stretch>
+                      <a:fillRect/>
+                    </a:stretch>
+                  </pic:blipFill>
+                  <pic:spPr>
+                    <a:xfrm>
+                      <a:off x="0" y="0"/>
+                      <a:ext cx="5943600" cy="2748915"/>
+                    </a:xfrm>
+                    <a:prstGeom prst="rect">
+                      <a:avLst/>
+                    </a:prstGeom>
+                  </pic:spPr>
+                </pic:pic>
+              </a:graphicData>
+            </a:graphic>
+          </wp:inline>
+        </w:drawing>
+      </w:r>
+    </w:p>
+    <w:p>
+      <w:pPr>
+        <w:ind w:left="360"/>
+      </w:pPr>
+    </w:p>
+    <w:p>
+      <w:pPr>
+        <w:ind w:left="360"/>
+      </w:pPr>
+      <w:r>
+        <w:t>2, Buyer test case:</w:t>
+      </w:r>
+    </w:p>
+    <w:p>
+      <w:pPr>
+        <w:ind w:left="360"/>
+      </w:pPr>
+    </w:p>
+    <w:p>
+      <w:pPr>
+        <w:ind w:firstLine="720"/>
+      </w:pPr>
+      <w:r>
+        <w:t xml:space="preserve">If username: </w:t>
+      </w:r>
+      <w:r>
+        <w:t>tutu</w:t>
+      </w:r>
+    </w:p>
+    <w:p>
+      <w:pPr>
+        <w:ind w:firstLine="720"/>
+      </w:pPr>
+      <w:r>
+        <w:t xml:space="preserve">Password: </w:t>
+      </w:r>
+      <w:r>
+        <w:t>1111</w:t>
+      </w:r>
+      <w:r>
+        <w:t xml:space="preserve"> , login success as seller and Select 0 for Meat Product and 1 for Produce Product</w:t>
+      </w:r>
+    </w:p>
+    <w:p>
+      <w:pPr>
+        <w:ind w:firstLine="720"/>
+      </w:pPr>
+      <w:r>
+        <w:t xml:space="preserve">Enter </w:t>
+      </w:r>
+      <w:r>
+        <w:t>1</w:t>
+      </w:r>
+    </w:p>
+    <w:p>
+      <w:pPr>
+        <w:pStyle w:val="ListParagraph"/>
+        <w:numPr>
+          <w:ilvl w:val="0"/>
+          <w:numId w:val="1"/>
+        </w:numPr>
+      </w:pPr>
+      <w:r>
+        <w:t xml:space="preserve">Display all </w:t>
+      </w:r>
+      <w:r>
+        <w:t>produce</w:t>
+      </w:r>
+      <w:r>
+        <w:t xml:space="preserve"> list of items</w:t>
+      </w:r>
+    </w:p>
+    <w:p>
+      <w:pPr>
+        <w:ind w:left="360"/>
+      </w:pPr>
+      <w:r>
+        <w:rPr>
+          <w:noProof/>
+        </w:rPr>
+        <w:drawing>
+          <wp:inline distT="0" distB="0" distL="0" distR="0" wp14:anchorId="5B52C26A" wp14:editId="724107AC">
+            <wp:extent cx="5943600" cy="2844165"/>
+            <wp:effectExtent l="0" t="0" r="0" b="0"/>
+            <wp:docPr id="2" name="Picture 2" descr="Text&#10;&#10;Description automatically generated"/>
+            <wp:cNvGraphicFramePr>
+              <a:graphicFrameLocks xmlns:a="http://schemas.openxmlformats.org/drawingml/2006/main" noChangeAspect="1"/>
+            </wp:cNvGraphicFramePr>
+            <a:graphic xmlns:a="http://schemas.openxmlformats.org/drawingml/2006/main">
+              <a:graphicData uri="http://schemas.openxmlformats.org/drawingml/2006/picture">
+                <pic:pic xmlns:pic="http://schemas.openxmlformats.org/drawingml/2006/picture">
+                  <pic:nvPicPr>
+                    <pic:cNvPr id="2" name="Picture 2" descr="Text&#10;&#10;Description automatically generated"/>
+                    <pic:cNvPicPr/>
+                  </pic:nvPicPr>
+                  <pic:blipFill>
+                    <a:blip r:embed="rId6"/>
+                    <a:stretch>
+                      <a:fillRect/>
+                    </a:stretch>
+                  </pic:blipFill>
+                  <pic:spPr>
+                    <a:xfrm>
+                      <a:off x="0" y="0"/>
+                      <a:ext cx="5943600" cy="2844165"/>
+                    </a:xfrm>
+                    <a:prstGeom prst="rect">
+                      <a:avLst/>
+                    </a:prstGeom>
+                  </pic:spPr>
+                </pic:pic>
+              </a:graphicData>
+            </a:graphic>
+          </wp:inline>
+        </w:drawing>
       </w:r>
     </w:p>
     <w:sectPr>
